--- a/TestNG_Cucumber.docx
+++ b/TestNG_Cucumber.docx
@@ -119,7 +119,6 @@
       <w:r>
         <w:rPr>
           <w:bCs/>
-          <w:lang/>
         </w:rPr>
         <w:t>we</w:t>
       </w:r>
@@ -127,49 +126,45 @@
       <w:r>
         <w:rPr>
           <w:bCs/>
-          <w:lang/>
         </w:rPr>
         <w:t xml:space="preserve"> can use DataProvider in TestNG that allows us to pass multiple parameters to a single test in a single execution</w:t>
       </w:r>
       <w:r>
-        <w:rPr>
-          <w:lang/>
-        </w:rPr>
-        <w:t>. Using DataProviders</w:t>
+        <w:t>. Using DataProviders, we can easily pass multiple values to a test in just one execution cycle.</w:t>
+      </w:r>
+    </w:p>
+    <w:p>
+      <w:r>
+        <w:t>Dataprovider works under data driven framework and it is use to pass multiple user data at a time.</w:t>
+      </w:r>
+    </w:p>
+    <w:p>
+      <w:r>
+        <w:t xml:space="preserve">It has two </w:t>
+      </w:r>
+      <w:proofErr w:type="gramStart"/>
+      <w:r>
+        <w:t>concept :</w:t>
+      </w:r>
+      <w:proofErr w:type="gramEnd"/>
+      <w:r>
+        <w:t xml:space="preserve"> 1) Eager loading concept</w:t>
+      </w:r>
+    </w:p>
+    <w:p>
+      <w:r>
+        <w:t>2) Lazy loading concept</w:t>
+      </w:r>
+    </w:p>
+    <w:p/>
+    <w:p/>
+    <w:p>
+      <w:r>
+        <w:t>Changes to check GIT PUSH</w:t>
       </w:r>
       <w:bookmarkStart w:id="0" w:name="_GoBack"/>
       <w:bookmarkEnd w:id="0"/>
-      <w:r>
-        <w:rPr>
-          <w:lang/>
-        </w:rPr>
-        <w:t>, we can easily pass multiple values to a test in just one execution cycle.</w:t>
-      </w:r>
-    </w:p>
-    <w:p>
-      <w:r>
-        <w:t>Dataprovider works under data driven framework and it is use to pass multiple user data at a time.</w:t>
-      </w:r>
-    </w:p>
-    <w:p>
-      <w:r>
-        <w:t xml:space="preserve">It has two </w:t>
-      </w:r>
-      <w:proofErr w:type="gramStart"/>
-      <w:r>
-        <w:t>concept :</w:t>
-      </w:r>
-      <w:proofErr w:type="gramEnd"/>
-      <w:r>
-        <w:t xml:space="preserve"> 1) Eager loading concept</w:t>
-      </w:r>
-    </w:p>
-    <w:p>
-      <w:r>
-        <w:t>2) Lazy loading concept</w:t>
-      </w:r>
-    </w:p>
-    <w:p/>
+    </w:p>
     <w:p>
       <w:pPr>
         <w:rPr>
@@ -350,6 +345,7 @@
   <w:style w:type="character" w:default="1" w:styleId="DefaultParagraphFont">
     <w:name w:val="Default Paragraph Font"/>
     <w:uiPriority w:val="1"/>
+    <w:semiHidden/>
     <w:unhideWhenUsed/>
   </w:style>
   <w:style w:type="table" w:default="1" w:styleId="TableNormal">
@@ -539,6 +535,7 @@
   <w:style w:type="character" w:default="1" w:styleId="DefaultParagraphFont">
     <w:name w:val="Default Paragraph Font"/>
     <w:uiPriority w:val="1"/>
+    <w:semiHidden/>
     <w:unhideWhenUsed/>
   </w:style>
   <w:style w:type="table" w:default="1" w:styleId="TableNormal">
